--- a/Product Backlog.docx
+++ b/Product Backlog.docx
@@ -20,39 +20,8 @@
           <w:sz w:val="36"/>
           <w:szCs w:val="36"/>
         </w:rPr>
-        <w:t xml:space="preserve">Product </w:t>
-      </w:r>
-      <w:proofErr w:type="spellStart"/>
-      <w:r>
-        <w:rPr>
-          <w:b/>
-          <w:bCs/>
-          <w:sz w:val="36"/>
-          <w:szCs w:val="36"/>
-        </w:rPr>
-        <w:t>Backlog</w:t>
-      </w:r>
-      <w:proofErr w:type="spellEnd"/>
-      <w:r>
-        <w:rPr>
-          <w:b/>
-          <w:bCs/>
-          <w:sz w:val="36"/>
-          <w:szCs w:val="36"/>
-        </w:rPr>
-        <w:t xml:space="preserve"> - </w:t>
-      </w:r>
-      <w:proofErr w:type="spellStart"/>
-      <w:r>
-        <w:rPr>
-          <w:b/>
-          <w:bCs/>
-          <w:sz w:val="36"/>
-          <w:szCs w:val="36"/>
-        </w:rPr>
-        <w:t>Budweg</w:t>
-      </w:r>
-      <w:proofErr w:type="spellEnd"/>
+        <w:t>Product Backlog - Budweg</w:t>
+      </w:r>
     </w:p>
     <w:p>
       <w:pPr>
@@ -62,14 +31,14 @@
           <w:numId w:val="1"/>
         </w:numPr>
         <w:rPr>
-          <w:color w:val="FF0000"/>
+          <w:color w:val="00B050"/>
           <w:sz w:val="28"/>
           <w:szCs w:val="28"/>
         </w:rPr>
       </w:pPr>
       <w:r>
         <w:rPr>
-          <w:color w:val="FF0000"/>
+          <w:color w:val="00B050"/>
           <w:sz w:val="28"/>
           <w:szCs w:val="28"/>
         </w:rPr>
@@ -128,14 +97,14 @@
           <w:numId w:val="1"/>
         </w:numPr>
         <w:rPr>
-          <w:color w:val="FF0000"/>
-          <w:sz w:val="24"/>
-          <w:szCs w:val="24"/>
-        </w:rPr>
-      </w:pPr>
-      <w:r>
-        <w:rPr>
-          <w:color w:val="FF0000"/>
+          <w:color w:val="00B050"/>
+          <w:sz w:val="24"/>
+          <w:szCs w:val="24"/>
+        </w:rPr>
+      </w:pPr>
+      <w:r>
+        <w:rPr>
+          <w:color w:val="00B050"/>
           <w:sz w:val="24"/>
           <w:szCs w:val="24"/>
         </w:rPr>
@@ -150,16 +119,26 @@
           <w:numId w:val="1"/>
         </w:numPr>
         <w:rPr>
+          <w:color w:val="FF0000"/>
           <w:sz w:val="28"/>
           <w:szCs w:val="28"/>
         </w:rPr>
       </w:pPr>
       <w:r>
         <w:rPr>
+          <w:color w:val="FF0000"/>
           <w:sz w:val="28"/>
           <w:szCs w:val="28"/>
         </w:rPr>
         <w:t>User interface efter login</w:t>
+      </w:r>
+      <w:r>
+        <w:rPr>
+          <w:color w:val="FF0000"/>
+          <w:sz w:val="28"/>
+          <w:szCs w:val="28"/>
+        </w:rPr>
+        <w:t xml:space="preserve"> (M)</w:t>
       </w:r>
     </w:p>
     <w:p>
@@ -170,12 +149,14 @@
           <w:numId w:val="1"/>
         </w:numPr>
         <w:rPr>
-          <w:sz w:val="24"/>
-          <w:szCs w:val="24"/>
-        </w:rPr>
-      </w:pPr>
-      <w:r>
-        <w:rPr>
+          <w:color w:val="FF0000"/>
+          <w:sz w:val="24"/>
+          <w:szCs w:val="24"/>
+        </w:rPr>
+      </w:pPr>
+      <w:r>
+        <w:rPr>
+          <w:color w:val="FF0000"/>
           <w:sz w:val="24"/>
           <w:szCs w:val="24"/>
         </w:rPr>
@@ -190,12 +171,14 @@
           <w:numId w:val="1"/>
         </w:numPr>
         <w:rPr>
-          <w:sz w:val="24"/>
-          <w:szCs w:val="24"/>
-        </w:rPr>
-      </w:pPr>
-      <w:r>
-        <w:rPr>
+          <w:color w:val="FF0000"/>
+          <w:sz w:val="24"/>
+          <w:szCs w:val="24"/>
+        </w:rPr>
+      </w:pPr>
+      <w:r>
+        <w:rPr>
+          <w:color w:val="FF0000"/>
           <w:sz w:val="24"/>
           <w:szCs w:val="24"/>
         </w:rPr>
@@ -210,16 +193,110 @@
           <w:numId w:val="1"/>
         </w:numPr>
         <w:rPr>
+          <w:color w:val="FF0000"/>
           <w:sz w:val="28"/>
           <w:szCs w:val="28"/>
         </w:rPr>
       </w:pPr>
       <w:r>
         <w:rPr>
+          <w:color w:val="FF0000"/>
           <w:sz w:val="28"/>
           <w:szCs w:val="28"/>
         </w:rPr>
-        <w:t>22</w:t>
+        <w:t xml:space="preserve">Evakueringsliste </w:t>
+      </w:r>
+      <w:r>
+        <w:rPr>
+          <w:color w:val="FF0000"/>
+          <w:sz w:val="28"/>
+          <w:szCs w:val="28"/>
+        </w:rPr>
+        <w:t>(S)</w:t>
+      </w:r>
+    </w:p>
+    <w:p>
+      <w:pPr>
+        <w:pStyle w:val="Listeafsnit"/>
+        <w:numPr>
+          <w:ilvl w:val="0"/>
+          <w:numId w:val="1"/>
+        </w:numPr>
+        <w:rPr>
+          <w:color w:val="FF0000"/>
+          <w:sz w:val="28"/>
+          <w:szCs w:val="28"/>
+        </w:rPr>
+      </w:pPr>
+      <w:r>
+        <w:rPr>
+          <w:color w:val="FF0000"/>
+          <w:sz w:val="28"/>
+          <w:szCs w:val="28"/>
+        </w:rPr>
+        <w:t>Gruppebesøg (S/M)</w:t>
+      </w:r>
+    </w:p>
+    <w:p>
+      <w:pPr>
+        <w:pStyle w:val="Listeafsnit"/>
+        <w:numPr>
+          <w:ilvl w:val="1"/>
+          <w:numId w:val="1"/>
+        </w:numPr>
+        <w:rPr>
+          <w:color w:val="FF0000"/>
+          <w:sz w:val="24"/>
+          <w:szCs w:val="24"/>
+        </w:rPr>
+      </w:pPr>
+      <w:r>
+        <w:rPr>
+          <w:color w:val="FF0000"/>
+          <w:sz w:val="24"/>
+          <w:szCs w:val="24"/>
+        </w:rPr>
+        <w:t>Tillad afdelingsleder at tilføje en gruppe</w:t>
+      </w:r>
+    </w:p>
+    <w:p>
+      <w:pPr>
+        <w:pStyle w:val="Listeafsnit"/>
+        <w:numPr>
+          <w:ilvl w:val="2"/>
+          <w:numId w:val="1"/>
+        </w:numPr>
+        <w:rPr>
+          <w:color w:val="FF0000"/>
+          <w:sz w:val="24"/>
+          <w:szCs w:val="24"/>
+        </w:rPr>
+      </w:pPr>
+      <w:r>
+        <w:rPr>
+          <w:color w:val="FF0000"/>
+        </w:rPr>
+        <w:t>Tilføj gruppe</w:t>
+      </w:r>
+    </w:p>
+    <w:p>
+      <w:pPr>
+        <w:pStyle w:val="Listeafsnit"/>
+        <w:numPr>
+          <w:ilvl w:val="2"/>
+          <w:numId w:val="1"/>
+        </w:numPr>
+        <w:rPr>
+          <w:color w:val="FF0000"/>
+          <w:sz w:val="24"/>
+          <w:szCs w:val="24"/>
+        </w:rPr>
+      </w:pPr>
+      <w:r>
+        <w:rPr>
+          <w:color w:val="FF0000"/>
+        </w:rPr>
+        <w:t>Fjern gruppe</w:t>
       </w:r>
     </w:p>
     <w:sectPr>
@@ -259,7 +336,7 @@
         <w:ind w:left="1440" w:hanging="360"/>
       </w:pPr>
     </w:lvl>
-    <w:lvl w:ilvl="2" w:tplc="0406001B" w:tentative="1">
+    <w:lvl w:ilvl="2" w:tplc="0406001B">
       <w:start w:val="1"/>
       <w:numFmt w:val="lowerRoman"/>
       <w:lvlText w:val="%3."/>
